--- a/Capstone Project Documentation Darryl Rusli.docx
+++ b/Capstone Project Documentation Darryl Rusli.docx
@@ -551,7 +551,7 @@
           <w:r>
             <w:fldChar w:fldCharType="separate"/>
           </w:r>
-          <w:hyperlink w:anchor="_Toc101436771" w:history="1">
+          <w:hyperlink w:anchor="_Toc101450618" w:history="1">
             <w:r>
               <w:rPr>
                 <w:rStyle w:val="Hyperlink"/>
@@ -578,7 +578,7 @@
                 <w:noProof/>
                 <w:webHidden/>
               </w:rPr>
-              <w:instrText xml:space="preserve"> PAGEREF _Toc101436771 \h </w:instrText>
+              <w:instrText xml:space="preserve"> PAGEREF _Toc101450618 \h </w:instrText>
             </w:r>
             <w:r>
               <w:rPr>
@@ -620,7 +620,7 @@
               <w:lang w:eastAsia="en-AU"/>
             </w:rPr>
           </w:pPr>
-          <w:hyperlink w:anchor="_Toc101436772" w:history="1">
+          <w:hyperlink w:anchor="_Toc101450619" w:history="1">
             <w:r>
               <w:rPr>
                 <w:rStyle w:val="Hyperlink"/>
@@ -647,7 +647,7 @@
                 <w:noProof/>
                 <w:webHidden/>
               </w:rPr>
-              <w:instrText xml:space="preserve"> PAGEREF _Toc101436772 \h </w:instrText>
+              <w:instrText xml:space="preserve"> PAGEREF _Toc101450619 \h </w:instrText>
             </w:r>
             <w:r>
               <w:rPr>
@@ -689,7 +689,7 @@
               <w:lang w:eastAsia="en-AU"/>
             </w:rPr>
           </w:pPr>
-          <w:hyperlink w:anchor="_Toc101436773" w:history="1">
+          <w:hyperlink w:anchor="_Toc101450620" w:history="1">
             <w:r>
               <w:rPr>
                 <w:rStyle w:val="Hyperlink"/>
@@ -716,7 +716,7 @@
                 <w:noProof/>
                 <w:webHidden/>
               </w:rPr>
-              <w:instrText xml:space="preserve"> PAGEREF _Toc101436773 \h </w:instrText>
+              <w:instrText xml:space="preserve"> PAGEREF _Toc101450620 \h </w:instrText>
             </w:r>
             <w:r>
               <w:rPr>
@@ -758,7 +758,7 @@
               <w:lang w:eastAsia="en-AU"/>
             </w:rPr>
           </w:pPr>
-          <w:hyperlink w:anchor="_Toc101436774" w:history="1">
+          <w:hyperlink w:anchor="_Toc101450621" w:history="1">
             <w:r>
               <w:rPr>
                 <w:rStyle w:val="Hyperlink"/>
@@ -785,7 +785,7 @@
                 <w:noProof/>
                 <w:webHidden/>
               </w:rPr>
-              <w:instrText xml:space="preserve"> PAGEREF _Toc101436774 \h </w:instrText>
+              <w:instrText xml:space="preserve"> PAGEREF _Toc101450621 \h </w:instrText>
             </w:r>
             <w:r>
               <w:rPr>
@@ -827,7 +827,7 @@
               <w:lang w:eastAsia="en-AU"/>
             </w:rPr>
           </w:pPr>
-          <w:hyperlink w:anchor="_Toc101436775" w:history="1">
+          <w:hyperlink w:anchor="_Toc101450622" w:history="1">
             <w:r>
               <w:rPr>
                 <w:rStyle w:val="Hyperlink"/>
@@ -854,7 +854,7 @@
                 <w:noProof/>
                 <w:webHidden/>
               </w:rPr>
-              <w:instrText xml:space="preserve"> PAGEREF _Toc101436775 \h </w:instrText>
+              <w:instrText xml:space="preserve"> PAGEREF _Toc101450622 \h </w:instrText>
             </w:r>
             <w:r>
               <w:rPr>
@@ -896,7 +896,7 @@
               <w:lang w:eastAsia="en-AU"/>
             </w:rPr>
           </w:pPr>
-          <w:hyperlink w:anchor="_Toc101436776" w:history="1">
+          <w:hyperlink w:anchor="_Toc101450623" w:history="1">
             <w:r>
               <w:rPr>
                 <w:rStyle w:val="Hyperlink"/>
@@ -923,7 +923,7 @@
                 <w:noProof/>
                 <w:webHidden/>
               </w:rPr>
-              <w:instrText xml:space="preserve"> PAGEREF _Toc101436776 \h </w:instrText>
+              <w:instrText xml:space="preserve"> PAGEREF _Toc101450623 \h </w:instrText>
             </w:r>
             <w:r>
               <w:rPr>
@@ -965,7 +965,7 @@
               <w:lang w:eastAsia="en-AU"/>
             </w:rPr>
           </w:pPr>
-          <w:hyperlink w:anchor="_Toc101436777" w:history="1">
+          <w:hyperlink w:anchor="_Toc101450624" w:history="1">
             <w:r>
               <w:rPr>
                 <w:rStyle w:val="Hyperlink"/>
@@ -992,7 +992,76 @@
                 <w:noProof/>
                 <w:webHidden/>
               </w:rPr>
-              <w:instrText xml:space="preserve"> PAGEREF _Toc101436777 \h </w:instrText>
+              <w:instrText xml:space="preserve"> PAGEREF _Toc101450624 \h </w:instrText>
+            </w:r>
+            <w:r>
+              <w:rPr>
+                <w:noProof/>
+                <w:webHidden/>
+              </w:rPr>
+            </w:r>
+            <w:r>
+              <w:rPr>
+                <w:noProof/>
+                <w:webHidden/>
+              </w:rPr>
+              <w:fldChar w:fldCharType="separate"/>
+            </w:r>
+            <w:r>
+              <w:rPr>
+                <w:noProof/>
+                <w:webHidden/>
+              </w:rPr>
+              <w:t>7</w:t>
+            </w:r>
+            <w:r>
+              <w:rPr>
+                <w:noProof/>
+                <w:webHidden/>
+              </w:rPr>
+              <w:fldChar w:fldCharType="end"/>
+            </w:r>
+          </w:hyperlink>
+        </w:p>
+        <w:p>
+          <w:pPr>
+            <w:pStyle w:val="TOC2"/>
+            <w:tabs>
+              <w:tab w:val="right" w:leader="dot" w:pos="9016"/>
+            </w:tabs>
+            <w:rPr>
+              <w:noProof/>
+              <w:lang w:eastAsia="en-AU"/>
+            </w:rPr>
+          </w:pPr>
+          <w:hyperlink w:anchor="_Toc101450625" w:history="1">
+            <w:r>
+              <w:rPr>
+                <w:rStyle w:val="Hyperlink"/>
+                <w:noProof/>
+              </w:rPr>
+              <w:t>Alexnet Model Evaluation</w:t>
+            </w:r>
+            <w:r>
+              <w:rPr>
+                <w:noProof/>
+                <w:webHidden/>
+              </w:rPr>
+              <w:tab/>
+            </w:r>
+            <w:r>
+              <w:rPr>
+                <w:noProof/>
+                <w:webHidden/>
+              </w:rPr>
+              <w:fldChar w:fldCharType="begin"/>
+            </w:r>
+            <w:r>
+              <w:rPr>
+                <w:noProof/>
+                <w:webHidden/>
+              </w:rPr>
+              <w:instrText xml:space="preserve"> PAGEREF _Toc101450625 \h </w:instrText>
             </w:r>
             <w:r>
               <w:rPr>
@@ -1034,13 +1103,13 @@
               <w:lang w:eastAsia="en-AU"/>
             </w:rPr>
           </w:pPr>
-          <w:hyperlink w:anchor="_Toc101436778" w:history="1">
+          <w:hyperlink w:anchor="_Toc101450626" w:history="1">
             <w:r>
               <w:rPr>
                 <w:rStyle w:val="Hyperlink"/>
                 <w:noProof/>
               </w:rPr>
-              <w:t>Model Table</w:t>
+              <w:t>Summary</w:t>
             </w:r>
             <w:r>
               <w:rPr>
@@ -1061,7 +1130,7 @@
                 <w:noProof/>
                 <w:webHidden/>
               </w:rPr>
-              <w:instrText xml:space="preserve"> PAGEREF _Toc101436778 \h </w:instrText>
+              <w:instrText xml:space="preserve"> PAGEREF _Toc101450626 \h </w:instrText>
             </w:r>
             <w:r>
               <w:rPr>
@@ -1082,6 +1151,75 @@
                 <w:webHidden/>
               </w:rPr>
               <w:t>7</w:t>
+            </w:r>
+            <w:r>
+              <w:rPr>
+                <w:noProof/>
+                <w:webHidden/>
+              </w:rPr>
+              <w:fldChar w:fldCharType="end"/>
+            </w:r>
+          </w:hyperlink>
+        </w:p>
+        <w:p>
+          <w:pPr>
+            <w:pStyle w:val="TOC1"/>
+            <w:tabs>
+              <w:tab w:val="right" w:leader="dot" w:pos="9016"/>
+            </w:tabs>
+            <w:rPr>
+              <w:noProof/>
+              <w:lang w:eastAsia="en-AU"/>
+            </w:rPr>
+          </w:pPr>
+          <w:hyperlink w:anchor="_Toc101450627" w:history="1">
+            <w:r>
+              <w:rPr>
+                <w:rStyle w:val="Hyperlink"/>
+                <w:noProof/>
+              </w:rPr>
+              <w:t>References</w:t>
+            </w:r>
+            <w:r>
+              <w:rPr>
+                <w:noProof/>
+                <w:webHidden/>
+              </w:rPr>
+              <w:tab/>
+            </w:r>
+            <w:r>
+              <w:rPr>
+                <w:noProof/>
+                <w:webHidden/>
+              </w:rPr>
+              <w:fldChar w:fldCharType="begin"/>
+            </w:r>
+            <w:r>
+              <w:rPr>
+                <w:noProof/>
+                <w:webHidden/>
+              </w:rPr>
+              <w:instrText xml:space="preserve"> PAGEREF _Toc101450627 \h </w:instrText>
+            </w:r>
+            <w:r>
+              <w:rPr>
+                <w:noProof/>
+                <w:webHidden/>
+              </w:rPr>
+            </w:r>
+            <w:r>
+              <w:rPr>
+                <w:noProof/>
+                <w:webHidden/>
+              </w:rPr>
+              <w:fldChar w:fldCharType="separate"/>
+            </w:r>
+            <w:r>
+              <w:rPr>
+                <w:noProof/>
+                <w:webHidden/>
+              </w:rPr>
+              <w:t>8</w:t>
             </w:r>
             <w:r>
               <w:rPr>
@@ -1103,13 +1241,13 @@
               <w:lang w:eastAsia="en-AU"/>
             </w:rPr>
           </w:pPr>
-          <w:hyperlink w:anchor="_Toc101436779" w:history="1">
+          <w:hyperlink w:anchor="_Toc101450628" w:history="1">
             <w:r>
               <w:rPr>
                 <w:rStyle w:val="Hyperlink"/>
                 <w:noProof/>
               </w:rPr>
-              <w:t>Alexnet Model Evaluation</w:t>
+              <w:t>Library</w:t>
             </w:r>
             <w:r>
               <w:rPr>
@@ -1130,7 +1268,7 @@
                 <w:noProof/>
                 <w:webHidden/>
               </w:rPr>
-              <w:instrText xml:space="preserve"> PAGEREF _Toc101436779 \h </w:instrText>
+              <w:instrText xml:space="preserve"> PAGEREF _Toc101450628 \h </w:instrText>
             </w:r>
             <w:r>
               <w:rPr>
@@ -1150,7 +1288,7 @@
                 <w:noProof/>
                 <w:webHidden/>
               </w:rPr>
-              <w:t>7</w:t>
+              <w:t>8</w:t>
             </w:r>
             <w:r>
               <w:rPr>
@@ -1163,7 +1301,7 @@
         </w:p>
         <w:p>
           <w:pPr>
-            <w:pStyle w:val="TOC1"/>
+            <w:pStyle w:val="TOC2"/>
             <w:tabs>
               <w:tab w:val="right" w:leader="dot" w:pos="9016"/>
             </w:tabs>
@@ -1172,13 +1310,13 @@
               <w:lang w:eastAsia="en-AU"/>
             </w:rPr>
           </w:pPr>
-          <w:hyperlink w:anchor="_Toc101436780" w:history="1">
+          <w:hyperlink w:anchor="_Toc101450629" w:history="1">
             <w:r>
               <w:rPr>
                 <w:rStyle w:val="Hyperlink"/>
                 <w:noProof/>
               </w:rPr>
-              <w:t>Summary</w:t>
+              <w:t>Resources of the of the project</w:t>
             </w:r>
             <w:r>
               <w:rPr>
@@ -1199,7 +1337,7 @@
                 <w:noProof/>
                 <w:webHidden/>
               </w:rPr>
-              <w:instrText xml:space="preserve"> PAGEREF _Toc101436780 \h </w:instrText>
+              <w:instrText xml:space="preserve"> PAGEREF _Toc101450629 \h </w:instrText>
             </w:r>
             <w:r>
               <w:rPr>
@@ -1219,7 +1357,7 @@
                 <w:noProof/>
                 <w:webHidden/>
               </w:rPr>
-              <w:t>7</w:t>
+              <w:t>8</w:t>
             </w:r>
             <w:r>
               <w:rPr>
@@ -1269,7 +1407,7 @@
       <w:pPr>
         <w:pStyle w:val="Heading1"/>
       </w:pPr>
-      <w:bookmarkStart w:id="0" w:name="_Toc101436771"/>
+      <w:bookmarkStart w:id="0" w:name="_Toc101450618"/>
       <w:r>
         <w:t>Pro</w:t>
       </w:r>
@@ -1493,7 +1631,7 @@
       <w:pPr>
         <w:pStyle w:val="Heading1"/>
       </w:pPr>
-      <w:bookmarkStart w:id="1" w:name="_Toc101436772"/>
+      <w:bookmarkStart w:id="1" w:name="_Toc101450619"/>
       <w:r>
         <w:lastRenderedPageBreak/>
         <w:t>Industry / Domain</w:t>
@@ -1607,7 +1745,7 @@
       <w:pPr>
         <w:pStyle w:val="Heading1"/>
       </w:pPr>
-      <w:bookmarkStart w:id="2" w:name="_Toc101436773"/>
+      <w:bookmarkStart w:id="2" w:name="_Toc101450620"/>
       <w:r>
         <w:lastRenderedPageBreak/>
         <w:t>Data</w:t>
@@ -1772,7 +1910,7 @@
       <w:pPr>
         <w:pStyle w:val="Heading1"/>
       </w:pPr>
-      <w:bookmarkStart w:id="3" w:name="_Toc101436774"/>
+      <w:bookmarkStart w:id="3" w:name="_Toc101450621"/>
       <w:r>
         <w:t>Pipeline</w:t>
       </w:r>
@@ -1953,7 +2091,7 @@
           <w:docGrid w:linePitch="360"/>
         </w:sectPr>
       </w:pPr>
-      <w:bookmarkStart w:id="4" w:name="_Toc101436775"/>
+      <w:bookmarkStart w:id="4" w:name="_Toc101450622"/>
       <w:r>
         <w:t>EDA</w:t>
       </w:r>
@@ -2299,7 +2437,7 @@
       <w:pPr>
         <w:pStyle w:val="Heading1"/>
       </w:pPr>
-      <w:bookmarkStart w:id="5" w:name="_Toc101436776"/>
+      <w:bookmarkStart w:id="5" w:name="_Toc101450623"/>
       <w:r>
         <w:lastRenderedPageBreak/>
         <w:t>Modelling</w:t>
@@ -2328,6 +2466,9 @@
     </w:p>
     <w:p>
       <w:r>
+        <w:rPr>
+          <w:noProof/>
+        </w:rPr>
         <w:drawing>
           <wp:inline distT="0" distB="0" distL="0" distR="0" wp14:anchorId="349EFAD4" wp14:editId="22EECF2C">
             <wp:extent cx="6369978" cy="4220836"/>
@@ -2435,7 +2576,6 @@
           <w:noProof/>
         </w:rPr>
       </w:pPr>
-      <w:bookmarkStart w:id="6" w:name="_Toc101436777"/>
       <w:r>
         <w:rPr>
           <w:noProof/>
@@ -2450,6 +2590,7 @@
           <w:noProof/>
         </w:rPr>
       </w:pPr>
+      <w:bookmarkStart w:id="6" w:name="_Toc101450624"/>
       <w:r>
         <w:rPr>
           <w:noProof/>
@@ -2821,7 +2962,7 @@
           <w:noProof/>
         </w:rPr>
       </w:pPr>
-      <w:bookmarkStart w:id="7" w:name="_Toc101436779"/>
+      <w:bookmarkStart w:id="7" w:name="_Toc101450625"/>
       <w:r>
         <w:rPr>
           <w:noProof/>
@@ -2959,7 +3100,7 @@
           <w:noProof/>
         </w:rPr>
       </w:pPr>
-      <w:bookmarkStart w:id="8" w:name="_Toc101436780"/>
+      <w:bookmarkStart w:id="8" w:name="_Toc101450626"/>
       <w:r>
         <w:rPr>
           <w:noProof/>
@@ -3056,13 +3197,164 @@
     </w:p>
     <w:p>
       <w:pPr>
+        <w:pStyle w:val="Heading1"/>
         <w:rPr>
           <w:noProof/>
         </w:rPr>
+        <w:sectPr>
+          <w:type w:val="continuous"/>
+          <w:pgSz w:w="11906" w:h="16838"/>
+          <w:pgMar w:top="720" w:right="720" w:bottom="720" w:left="720" w:header="708" w:footer="708" w:gutter="0"/>
+          <w:cols w:space="708"/>
+          <w:docGrid w:linePitch="360"/>
+        </w:sectPr>
       </w:pPr>
     </w:p>
+    <w:p>
+      <w:pPr>
+        <w:pStyle w:val="Heading1"/>
+        <w:rPr>
+          <w:noProof/>
+        </w:rPr>
+      </w:pPr>
+      <w:bookmarkStart w:id="9" w:name="_Toc101450627"/>
+      <w:r>
+        <w:rPr>
+          <w:noProof/>
+        </w:rPr>
+        <w:lastRenderedPageBreak/>
+        <w:t>References</w:t>
+      </w:r>
+      <w:bookmarkEnd w:id="9"/>
+    </w:p>
+    <w:p>
+      <w:pPr>
+        <w:pStyle w:val="Heading2"/>
+      </w:pPr>
+      <w:bookmarkStart w:id="10" w:name="_Toc101450628"/>
+      <w:r>
+        <w:t>Library</w:t>
+      </w:r>
+      <w:bookmarkEnd w:id="10"/>
+    </w:p>
+    <w:p>
+      <w:pPr>
+        <w:pStyle w:val="ListParagraph"/>
+        <w:numPr>
+          <w:ilvl w:val="0"/>
+          <w:numId w:val="4"/>
+        </w:numPr>
+      </w:pPr>
+      <w:r>
+        <w:t>NumPy</w:t>
+      </w:r>
+    </w:p>
+    <w:p>
+      <w:pPr>
+        <w:pStyle w:val="ListParagraph"/>
+        <w:numPr>
+          <w:ilvl w:val="0"/>
+          <w:numId w:val="4"/>
+        </w:numPr>
+      </w:pPr>
+      <w:r>
+        <w:t>Keras</w:t>
+      </w:r>
+    </w:p>
+    <w:p>
+      <w:pPr>
+        <w:pStyle w:val="ListParagraph"/>
+        <w:numPr>
+          <w:ilvl w:val="0"/>
+          <w:numId w:val="4"/>
+        </w:numPr>
+      </w:pPr>
+      <w:r>
+        <w:t>TensorFlow</w:t>
+      </w:r>
+    </w:p>
+    <w:p>
+      <w:pPr>
+        <w:pStyle w:val="ListParagraph"/>
+        <w:numPr>
+          <w:ilvl w:val="0"/>
+          <w:numId w:val="4"/>
+        </w:numPr>
+      </w:pPr>
+      <w:r>
+        <w:t>Scikit-Learn</w:t>
+      </w:r>
+      <w:r>
+        <w:t xml:space="preserve"> (To load the Labelled Face Dataset):</w:t>
+      </w:r>
+    </w:p>
+    <w:p>
+      <w:pPr>
+        <w:pStyle w:val="ListParagraph"/>
+        <w:numPr>
+          <w:ilvl w:val="1"/>
+          <w:numId w:val="4"/>
+        </w:numPr>
+      </w:pPr>
+      <w:hyperlink r:id="rId18" w:history="1">
+        <w:r>
+          <w:rPr>
+            <w:rStyle w:val="Hyperlink"/>
+          </w:rPr>
+          <w:t>https://scikit-learn.org/stable/modules/generated/sklearn.datasets.fetch_lfw_people.html</w:t>
+        </w:r>
+      </w:hyperlink>
+    </w:p>
+    <w:p>
+      <w:pPr>
+        <w:pStyle w:val="ListParagraph"/>
+        <w:ind w:left="1800"/>
+      </w:pPr>
+    </w:p>
+    <w:p/>
+    <w:p>
+      <w:pPr>
+        <w:pStyle w:val="Heading2"/>
+      </w:pPr>
+      <w:bookmarkStart w:id="11" w:name="_Toc101450629"/>
+      <w:r>
+        <w:t>Resources of the of the project</w:t>
+      </w:r>
+      <w:bookmarkEnd w:id="11"/>
+    </w:p>
+    <w:p>
+      <w:hyperlink r:id="rId19" w:history="1">
+        <w:r>
+          <w:rPr>
+            <w:rStyle w:val="Hyperlink"/>
+          </w:rPr>
+          <w:t>http://vis-www.cs.umass.edu/lfw/</w:t>
+        </w:r>
+      </w:hyperlink>
+    </w:p>
+    <w:p>
+      <w:hyperlink r:id="rId20" w:history="1">
+        <w:r>
+          <w:rPr>
+            <w:rStyle w:val="Hyperlink"/>
+          </w:rPr>
+          <w:t>https://people.cs.umass.edu/~elm/papers/lfw.pdf</w:t>
+        </w:r>
+      </w:hyperlink>
+    </w:p>
+    <w:p>
+      <w:hyperlink r:id="rId21" w:history="1">
+        <w:r>
+          <w:rPr>
+            <w:rStyle w:val="Hyperlink"/>
+          </w:rPr>
+          <w:t>https://www.umass.edu/news/article/cics-professor-erik-learned-miller</w:t>
+        </w:r>
+      </w:hyperlink>
+    </w:p>
+    <w:p/>
+    <w:p/>
     <w:sectPr>
-      <w:type w:val="continuous"/>
       <w:pgSz w:w="11906" w:h="16838"/>
       <w:pgMar w:top="720" w:right="720" w:bottom="720" w:left="720" w:header="708" w:footer="708" w:gutter="0"/>
       <w:cols w:space="708"/>
@@ -4805,6 +5097,7 @@
   <w:style w:type="character" w:default="1" w:styleId="DefaultParagraphFont">
     <w:name w:val="Default Paragraph Font"/>
     <w:uiPriority w:val="1"/>
+    <w:semiHidden/>
     <w:unhideWhenUsed/>
   </w:style>
   <w:style w:type="table" w:default="1" w:styleId="TableNormal">
@@ -5510,6 +5803,18 @@
     <w:rsid w:val="00363783"/>
     <w:rPr>
       <w:color w:val="808080"/>
+    </w:rPr>
+  </w:style>
+  <w:style w:type="character" w:styleId="UnresolvedMention">
+    <w:name w:val="Unresolved Mention"/>
+    <w:basedOn w:val="DefaultParagraphFont"/>
+    <w:uiPriority w:val="99"/>
+    <w:semiHidden/>
+    <w:unhideWhenUsed/>
+    <w:rsid w:val="00A66565"/>
+    <w:rPr>
+      <w:color w:val="605E5C"/>
+      <w:shd w:val="clear" w:color="auto" w:fill="E1DFDD"/>
     </w:rPr>
   </w:style>
 </w:styles>
